--- a/data/input/标书内容.docx
+++ b/data/input/标书内容.docx
@@ -33,14 +33,1539 @@
       </w:r>
     </w:p>
     <w:p/>
+    <w:p>
+      <w:pPr>
+        <w:pStyle w:val="2"/>
+        <w:ind w:firstLine="520"/>
+        <w:rPr>
+          <w:rFonts w:hint="eastAsia"/>
+        </w:rPr>
+      </w:pPr>
+      <w:r>
+        <w:t xml:space="preserve"> 概述</w:t>
+      </w:r>
+    </w:p>
+    <w:p>
+      <w:pPr>
+        <w:pStyle w:val="3"/>
+        <w:ind w:firstLine="480"/>
+        <w:rPr>
+          <w:rFonts w:hint="eastAsia"/>
+        </w:rPr>
+      </w:pPr>
+      <w:r>
+        <w:t>产品采用架构，兼容多服务器</w:t>
+      </w:r>
+    </w:p>
+    <w:p>
+      <w:r>
+        <w:t>产品采用的分布式架构，支持</w:t>
+      </w:r>
+      <w:r>
+        <w:t>X86</w:t>
+      </w:r>
+      <w:r>
+        <w:t>，</w:t>
+      </w:r>
+      <w:r>
+        <w:t>ARM</w:t>
+      </w:r>
+      <w:r>
+        <w:t>服务器。</w:t>
+      </w:r>
+    </w:p>
+    <w:p>
+      <w:r>
+        <w:t>答：完全支持。系统采用分布式架构，兼容</w:t>
+      </w:r>
+      <w:r>
+        <w:t>X86</w:t>
+      </w:r>
+      <w:r>
+        <w:t>和</w:t>
+      </w:r>
+      <w:r>
+        <w:t>ARM</w:t>
+      </w:r>
+      <w:r>
+        <w:t>服务器，确保在高并发、大数据量场景下仍能保持良好的性能和稳定性。</w:t>
+      </w:r>
+    </w:p>
+    <w:p>
+      <w:pPr>
+        <w:rPr>
+          <w:rFonts w:ascii="宋体" w:hAnsi="宋体"/>
+        </w:rPr>
+      </w:pPr>
+      <w:r>
+        <w:rPr>
+          <w:rFonts w:ascii="宋体" w:hAnsi="宋体"/>
+        </w:rPr>
+        <w:t>白鲸开源是</w:t>
+      </w:r>
+      <w:proofErr w:type="spellStart"/>
+      <w:r>
+        <w:rPr>
+          <w:rFonts w:ascii="宋体" w:hAnsi="宋体"/>
+        </w:rPr>
+        <w:t>ApacheDolphinScheduler</w:t>
+      </w:r>
+      <w:proofErr w:type="spellEnd"/>
+      <w:r>
+        <w:rPr>
+          <w:rFonts w:ascii="宋体" w:hAnsi="宋体"/>
+        </w:rPr>
+        <w:t>和</w:t>
+      </w:r>
+      <w:proofErr w:type="spellStart"/>
+      <w:r>
+        <w:rPr>
+          <w:rFonts w:ascii="宋体" w:hAnsi="宋体"/>
+        </w:rPr>
+        <w:t>ApacheSeaTunnel</w:t>
+      </w:r>
+      <w:proofErr w:type="spellEnd"/>
+      <w:r>
+        <w:rPr>
+          <w:rFonts w:ascii="宋体" w:hAnsi="宋体"/>
+        </w:rPr>
+        <w:t>原班人马成立的开源商业公司，提供功能更强多、稳定性更强的商业版本解决用户调度，数据开发、数据同步和ETL的问题，目前支持192种数据库的ETL与数据开发，全面替换Informatica与Talend等工具相应功能，在中信证券、中信建投、中国银行、中国人保、中国人寿、旺旺集团等多个行业头部企业都有成功商业版和实施替换案例。</w:t>
+      </w:r>
+    </w:p>
+    <w:p>
+      <w:pPr>
+        <w:rPr>
+          <w:rFonts w:hint="eastAsia"/>
+        </w:rPr>
+      </w:pPr>
+      <w:r>
+        <w:rPr>
+          <w:noProof/>
+        </w:rPr>
+        <w:drawing>
+          <wp:inline distT="0" distB="0" distL="0" distR="0" wp14:anchorId="347B1A0F" wp14:editId="71A37C00">
+            <wp:extent cx="5040000" cy="2269614"/>
+            <wp:effectExtent l="0" t="0" r="0" b="0"/>
+            <wp:docPr id="1020225374" name="Picture 2"/>
+            <wp:cNvGraphicFramePr>
+              <a:graphicFrameLocks xmlns:a="http://schemas.openxmlformats.org/drawingml/2006/main" noChangeAspect="1"/>
+            </wp:cNvGraphicFramePr>
+            <a:graphic xmlns:a="http://schemas.openxmlformats.org/drawingml/2006/main">
+              <a:graphicData uri="http://schemas.openxmlformats.org/drawingml/2006/picture">
+                <pic:pic xmlns:pic="http://schemas.openxmlformats.org/drawingml/2006/picture">
+                  <pic:nvPicPr>
+                    <pic:cNvPr id="0" name="image.png"/>
+                    <pic:cNvPicPr/>
+                  </pic:nvPicPr>
+                  <pic:blipFill>
+                    <a:blip r:embed="rId8"/>
+                    <a:stretch>
+                      <a:fillRect/>
+                    </a:stretch>
+                  </pic:blipFill>
+                  <pic:spPr>
+                    <a:xfrm>
+                      <a:off x="0" y="0"/>
+                      <a:ext cx="5040000" cy="2269614"/>
+                    </a:xfrm>
+                    <a:prstGeom prst="rect">
+                      <a:avLst/>
+                    </a:prstGeom>
+                  </pic:spPr>
+                </pic:pic>
+              </a:graphicData>
+            </a:graphic>
+          </wp:inline>
+        </w:drawing>
+      </w:r>
+    </w:p>
+    <w:p>
+      <w:proofErr w:type="spellStart"/>
+      <w:r>
+        <w:rPr>
+          <w:rFonts w:ascii="宋体" w:hAnsi="宋体"/>
+        </w:rPr>
+        <w:t>WhaleStudio</w:t>
+      </w:r>
+      <w:proofErr w:type="spellEnd"/>
+      <w:r>
+        <w:rPr>
+          <w:rFonts w:ascii="宋体" w:hAnsi="宋体"/>
+        </w:rPr>
+        <w:t>是一款通过拖拽式的实现调度和ETL功能，支持快速融合在企业/合作伙伴的系统当中，感兴趣直接发邮件给service@whaleops.com，或者扫描以下二维码：</w:t>
+      </w:r>
+    </w:p>
+    <w:p>
+      <w:r>
+        <w:rPr>
+          <w:noProof/>
+        </w:rPr>
+        <w:lastRenderedPageBreak/>
+        <w:drawing>
+          <wp:inline distT="0" distB="0" distL="0" distR="0" wp14:anchorId="0AB65E11" wp14:editId="114377DD">
+            <wp:extent cx="3053080" cy="2700655"/>
+            <wp:effectExtent l="0" t="0" r="0" b="0"/>
+            <wp:docPr id="1" name="Picture 1"/>
+            <wp:cNvGraphicFramePr>
+              <a:graphicFrameLocks xmlns:a="http://schemas.openxmlformats.org/drawingml/2006/main" noChangeAspect="1"/>
+            </wp:cNvGraphicFramePr>
+            <a:graphic xmlns:a="http://schemas.openxmlformats.org/drawingml/2006/main">
+              <a:graphicData uri="http://schemas.openxmlformats.org/drawingml/2006/picture">
+                <pic:pic xmlns:pic="http://schemas.openxmlformats.org/drawingml/2006/picture">
+                  <pic:nvPicPr>
+                    <pic:cNvPr id="0" name="image.png"/>
+                    <pic:cNvPicPr/>
+                  </pic:nvPicPr>
+                  <pic:blipFill>
+                    <a:blip r:embed="rId9"/>
+                    <a:stretch>
+                      <a:fillRect/>
+                    </a:stretch>
+                  </pic:blipFill>
+                  <pic:spPr>
+                    <a:xfrm>
+                      <a:off x="0" y="0"/>
+                      <a:ext cx="3053080" cy="2700655"/>
+                    </a:xfrm>
+                    <a:prstGeom prst="rect">
+                      <a:avLst/>
+                    </a:prstGeom>
+                  </pic:spPr>
+                </pic:pic>
+              </a:graphicData>
+            </a:graphic>
+          </wp:inline>
+        </w:drawing>
+      </w:r>
+    </w:p>
+    <w:p>
+      <w:r>
+        <w:rPr>
+          <w:rFonts w:ascii="宋体" w:hAnsi="宋体"/>
+        </w:rPr>
+        <w:t>项目测试</w:t>
+      </w:r>
+    </w:p>
+    <w:p>
+      <w:pPr>
+        <w:pStyle w:val="a0"/>
+        <w:ind w:firstLine="480"/>
+        <w:rPr>
+          <w:rFonts w:hint="eastAsia"/>
+        </w:rPr>
+      </w:pPr>
+      <w:r>
+        <w:t>工作流编排：</w:t>
+      </w:r>
+      <w:r>
+        <w:t xml:space="preserve"> </w:t>
+      </w:r>
+      <w:r>
+        <w:t>允许用户以编程方式定义工作流，将一系列任务组织成有向无环图（</w:t>
+      </w:r>
+      <w:r>
+        <w:t>DAG</w:t>
+      </w:r>
+      <w:r>
+        <w:t>），并指定任务之间的依赖关系和顺序。</w:t>
+      </w:r>
+    </w:p>
+    <w:p>
+      <w:pPr>
+        <w:pStyle w:val="a0"/>
+        <w:ind w:firstLine="480"/>
+        <w:rPr>
+          <w:rFonts w:hint="eastAsia"/>
+        </w:rPr>
+      </w:pPr>
+      <w:r>
+        <w:t>调度和执行：</w:t>
+      </w:r>
+      <w:r>
+        <w:t xml:space="preserve"> </w:t>
+      </w:r>
+      <w:r>
+        <w:t>它可以按照预定的时间表和依赖关系调度任务，并执行这些任务。</w:t>
+      </w:r>
+    </w:p>
+    <w:p>
+      <w:pPr>
+        <w:pStyle w:val="a0"/>
+        <w:ind w:firstLine="480"/>
+        <w:rPr>
+          <w:rFonts w:hint="eastAsia"/>
+        </w:rPr>
+      </w:pPr>
+      <w:r>
+        <w:t>监控和告警：</w:t>
+      </w:r>
+      <w:r>
+        <w:t xml:space="preserve"> </w:t>
+      </w:r>
+      <w:r>
+        <w:t>提供了用户友好的用户界面，用于监控工作流的运行状态、任务的执行情况和日志信息。同时，它还支持告警功能，可以在任务失败或达到特定状态时发送通知。</w:t>
+      </w:r>
+    </w:p>
+    <w:p>
+      <w:pPr>
+        <w:pStyle w:val="a0"/>
+        <w:ind w:firstLine="480"/>
+        <w:rPr>
+          <w:rFonts w:hint="eastAsia"/>
+        </w:rPr>
+      </w:pPr>
+      <w:r>
+        <w:t>任务编写和定制：系统提供了丰富的内置操作符，涵盖了常见的数据处理、连接器和工作流程操作。</w:t>
+      </w:r>
+    </w:p>
+    <w:p>
+      <w:pPr>
+        <w:pStyle w:val="a0"/>
+        <w:ind w:firstLine="480"/>
+        <w:rPr>
+          <w:rFonts w:hint="eastAsia"/>
+        </w:rPr>
+      </w:pPr>
+      <w:r>
+        <w:t>数据源支持</w:t>
+      </w:r>
+      <w:r>
+        <w:t>MySQL</w:t>
+      </w:r>
+      <w:r>
+        <w:t>、</w:t>
+      </w:r>
+      <w:r>
+        <w:t>Oracle</w:t>
+      </w:r>
+      <w:r>
+        <w:t>等结构化和半非结构化数据源，支持信创数据源等。</w:t>
+      </w:r>
+    </w:p>
+    <w:p>
+      <w:pPr>
+        <w:pStyle w:val="a0"/>
+        <w:ind w:firstLine="480"/>
+        <w:rPr>
+          <w:rFonts w:hint="eastAsia"/>
+        </w:rPr>
+      </w:pPr>
+      <w:r>
+        <w:t>数据转换和清洗：</w:t>
+      </w:r>
+      <w:r>
+        <w:t xml:space="preserve"> </w:t>
+      </w:r>
+      <w:r>
+        <w:t>对数据进行实时转换、清洗和处理，确保数据质量和一致性。</w:t>
+      </w:r>
+    </w:p>
+    <w:p>
+      <w:pPr>
+        <w:pStyle w:val="a0"/>
+        <w:ind w:firstLine="480"/>
+        <w:rPr>
+          <w:rFonts w:hint="eastAsia"/>
+        </w:rPr>
+      </w:pPr>
+      <w:r>
+        <w:t>可视化和监控：</w:t>
+      </w:r>
+      <w:r>
+        <w:t xml:space="preserve"> </w:t>
+      </w:r>
+      <w:r>
+        <w:t>提供用户友好的界面和监控工具，帮助用户监视数据流和任务的运行情况，以及识别潜在的问题或瓶颈。</w:t>
+      </w:r>
+    </w:p>
     <w:p/>
+    <w:p/>
+    <w:p>
+      <w:pPr>
+        <w:pStyle w:val="3"/>
+        <w:ind w:firstLine="480"/>
+        <w:rPr>
+          <w:rFonts w:hint="eastAsia"/>
+        </w:rPr>
+      </w:pPr>
+      <w:r>
+        <w:lastRenderedPageBreak/>
+        <w:t xml:space="preserve"> 基础、工作流、任务实例定义</w:t>
+      </w:r>
+    </w:p>
+    <w:p>
+      <w:r>
+        <w:t>基础功能，工作流定义，任务实例定义</w:t>
+      </w:r>
+    </w:p>
+    <w:p>
+      <w:r>
+        <w:t>答：完全支持。系统具备基础功能和工作流定义的管理能力，用户可以根据实际需求进行工作流的创建、编辑和部署。同时，系统支持任务实例的定义和管理，可以实现对任务实例的创建、启动、暂停、恢复和终止等操作。</w:t>
+      </w:r>
+    </w:p>
+    <w:p>
+      <w:r>
+        <w:rPr>
+          <w:rFonts w:ascii="宋体" w:hAnsi="宋体"/>
+        </w:rPr>
+        <w:t>本系统架构为分布式多集群部署，支持进行分组管理，如下图：</w:t>
+      </w:r>
+    </w:p>
+    <w:p>
+      <w:r>
+        <w:rPr>
+          <w:noProof/>
+        </w:rPr>
+        <w:drawing>
+          <wp:inline distT="0" distB="0" distL="0" distR="0" wp14:anchorId="645A09E9" wp14:editId="6D3B2B6C">
+            <wp:extent cx="5040000" cy="2269614"/>
+            <wp:effectExtent l="0" t="0" r="0" b="0"/>
+            <wp:docPr id="2" name="Picture 2"/>
+            <wp:cNvGraphicFramePr>
+              <a:graphicFrameLocks xmlns:a="http://schemas.openxmlformats.org/drawingml/2006/main" noChangeAspect="1"/>
+            </wp:cNvGraphicFramePr>
+            <a:graphic xmlns:a="http://schemas.openxmlformats.org/drawingml/2006/main">
+              <a:graphicData uri="http://schemas.openxmlformats.org/drawingml/2006/picture">
+                <pic:pic xmlns:pic="http://schemas.openxmlformats.org/drawingml/2006/picture">
+                  <pic:nvPicPr>
+                    <pic:cNvPr id="0" name="image.png"/>
+                    <pic:cNvPicPr/>
+                  </pic:nvPicPr>
+                  <pic:blipFill>
+                    <a:blip r:embed="rId8"/>
+                    <a:stretch>
+                      <a:fillRect/>
+                    </a:stretch>
+                  </pic:blipFill>
+                  <pic:spPr>
+                    <a:xfrm>
+                      <a:off x="0" y="0"/>
+                      <a:ext cx="5040000" cy="2269614"/>
+                    </a:xfrm>
+                    <a:prstGeom prst="rect">
+                      <a:avLst/>
+                    </a:prstGeom>
+                  </pic:spPr>
+                </pic:pic>
+              </a:graphicData>
+            </a:graphic>
+          </wp:inline>
+        </w:drawing>
+      </w:r>
+    </w:p>
+    <w:p>
+      <w:pPr>
+        <w:pStyle w:val="a0"/>
+        <w:ind w:firstLine="480"/>
+        <w:rPr>
+          <w:rFonts w:hint="eastAsia"/>
+        </w:rPr>
+      </w:pPr>
+      <w:r>
+        <w:t>水平扩展性：本系统支持水平扩展，允许通过增加调度器、执行器和工作节点来提高处理能力。此特性使用户能够根据业务需求动态扩展资源，从而满足不同规模和负载的要求。</w:t>
+      </w:r>
+    </w:p>
+    <w:p>
+      <w:pPr>
+        <w:pStyle w:val="a0"/>
+        <w:ind w:firstLine="480"/>
+        <w:rPr>
+          <w:rFonts w:hint="eastAsia"/>
+        </w:rPr>
+      </w:pPr>
+      <w:r>
+        <w:t>高可用性配置：为了实现高可用性，系统提供了多种配置选项，如通过负载均衡器（例如</w:t>
+      </w:r>
+      <w:r>
+        <w:t xml:space="preserve"> NGINX </w:t>
+      </w:r>
+      <w:r>
+        <w:t>或</w:t>
+      </w:r>
+      <w:r>
+        <w:t xml:space="preserve"> HAProxy</w:t>
+      </w:r>
+      <w:r>
+        <w:t>）进行流量分发，配置多个元数据库实例以避免单点故障，并支持多节点部署的调度器和执行器，保障系统的稳定运行。</w:t>
+      </w:r>
+    </w:p>
+    <w:p>
+      <w:r>
+        <w:rPr>
+          <w:rFonts w:ascii="宋体" w:hAnsi="宋体"/>
+        </w:rPr>
+        <w:t>支持集群部署与故障转移，从而实现不停机扩展和缩减系统服务：</w:t>
+      </w:r>
+    </w:p>
+    <w:p>
+      <w:r>
+        <w:rPr>
+          <w:noProof/>
+        </w:rPr>
+        <w:lastRenderedPageBreak/>
+        <w:drawing>
+          <wp:inline distT="0" distB="0" distL="0" distR="0" wp14:anchorId="11FDD123" wp14:editId="514CEBC7">
+            <wp:extent cx="5040000" cy="2269614"/>
+            <wp:effectExtent l="0" t="0" r="0" b="0"/>
+            <wp:docPr id="3" name="Picture 3"/>
+            <wp:cNvGraphicFramePr>
+              <a:graphicFrameLocks xmlns:a="http://schemas.openxmlformats.org/drawingml/2006/main" noChangeAspect="1"/>
+            </wp:cNvGraphicFramePr>
+            <a:graphic xmlns:a="http://schemas.openxmlformats.org/drawingml/2006/main">
+              <a:graphicData uri="http://schemas.openxmlformats.org/drawingml/2006/picture">
+                <pic:pic xmlns:pic="http://schemas.openxmlformats.org/drawingml/2006/picture">
+                  <pic:nvPicPr>
+                    <pic:cNvPr id="0" name="image.png"/>
+                    <pic:cNvPicPr/>
+                  </pic:nvPicPr>
+                  <pic:blipFill>
+                    <a:blip r:embed="rId8"/>
+                    <a:stretch>
+                      <a:fillRect/>
+                    </a:stretch>
+                  </pic:blipFill>
+                  <pic:spPr>
+                    <a:xfrm>
+                      <a:off x="0" y="0"/>
+                      <a:ext cx="5040000" cy="2269614"/>
+                    </a:xfrm>
+                    <a:prstGeom prst="rect">
+                      <a:avLst/>
+                    </a:prstGeom>
+                  </pic:spPr>
+                </pic:pic>
+              </a:graphicData>
+            </a:graphic>
+          </wp:inline>
+        </w:drawing>
+      </w:r>
+    </w:p>
+    <w:p>
+      <w:pPr>
+        <w:pStyle w:val="a0"/>
+        <w:ind w:firstLine="480"/>
+        <w:rPr>
+          <w:rFonts w:hint="eastAsia"/>
+        </w:rPr>
+      </w:pPr>
+      <w:r>
+        <w:t>Edge Node</w:t>
+      </w:r>
+      <w:r>
+        <w:t>：</w:t>
+      </w:r>
+      <w:r>
+        <w:t xml:space="preserve"> Edge Node </w:t>
+      </w:r>
+      <w:r>
+        <w:t>是集群的管理节点，负责管理整个集群。它提供</w:t>
+      </w:r>
+      <w:r>
+        <w:t xml:space="preserve"> Web UI </w:t>
+      </w:r>
+      <w:r>
+        <w:t>和</w:t>
+      </w:r>
+      <w:r>
+        <w:t xml:space="preserve"> API </w:t>
+      </w:r>
+      <w:r>
+        <w:t>来管理、配置和监控集群中的各个</w:t>
+      </w:r>
+      <w:r>
+        <w:t xml:space="preserve"> Collector </w:t>
+      </w:r>
+      <w:r>
+        <w:t>节点。</w:t>
+      </w:r>
+    </w:p>
+    <w:p>
+      <w:pPr>
+        <w:pStyle w:val="a0"/>
+        <w:ind w:firstLine="480"/>
+        <w:rPr>
+          <w:rFonts w:hint="eastAsia"/>
+        </w:rPr>
+      </w:pPr>
+      <w:r>
+        <w:t>Collector Node</w:t>
+      </w:r>
+      <w:r>
+        <w:t>：</w:t>
+      </w:r>
+      <w:r>
+        <w:t xml:space="preserve"> Collector Node </w:t>
+      </w:r>
+      <w:r>
+        <w:t>是实际执行数据处理任务的节点。它们在集群中分布，执行数据流水线并处理数据。</w:t>
+      </w:r>
+      <w:r>
+        <w:t xml:space="preserve">Collector </w:t>
+      </w:r>
+      <w:r>
+        <w:t>节点通过与</w:t>
+      </w:r>
+      <w:r>
+        <w:t xml:space="preserve"> Edge Node </w:t>
+      </w:r>
+      <w:r>
+        <w:t>通信，获取配置信息和任务调度。</w:t>
+      </w:r>
+    </w:p>
+    <w:p>
+      <w:r>
+        <w:rPr>
+          <w:rFonts w:ascii="宋体" w:hAnsi="宋体"/>
+        </w:rPr>
+        <w:t>。</w:t>
+      </w:r>
+    </w:p>
+    <w:p/>
+    <w:p/>
+    <w:p>
+      <w:pPr>
+        <w:pStyle w:val="3"/>
+        <w:ind w:firstLine="480"/>
+        <w:rPr>
+          <w:rFonts w:hint="eastAsia"/>
+        </w:rPr>
+      </w:pPr>
+      <w:r>
+        <w:t xml:space="preserve"> 数据源支持，三大数据库</w:t>
+      </w:r>
+    </w:p>
+    <w:p>
+      <w:r>
+        <w:t>数据源支持，</w:t>
+      </w:r>
+      <w:r>
+        <w:t>mysql</w:t>
+      </w:r>
+      <w:r>
+        <w:t>，</w:t>
+      </w:r>
+      <w:r>
+        <w:t>oracle</w:t>
+      </w:r>
+      <w:r>
+        <w:t>，</w:t>
+      </w:r>
+      <w:r>
+        <w:t>postgresql</w:t>
+      </w:r>
+    </w:p>
+    <w:p>
+      <w:r>
+        <w:t>答：完全支持。系统支持多种数据库类型的数据源接入，包括但不限于</w:t>
+      </w:r>
+      <w:r>
+        <w:t>MySQL</w:t>
+      </w:r>
+      <w:r>
+        <w:t>、</w:t>
+      </w:r>
+      <w:r>
+        <w:t>Oracle</w:t>
+      </w:r>
+      <w:r>
+        <w:t>和</w:t>
+      </w:r>
+      <w:r>
+        <w:t>PostgreSQL</w:t>
+      </w:r>
+      <w:r>
+        <w:t>等。系统提供数据库配置管理功能，支持数据源的添加、配置、修改和删除等操作，确保数据源的安全可靠连接。</w:t>
+      </w:r>
+    </w:p>
+    <w:p>
+      <w:r>
+        <w:rPr>
+          <w:rFonts w:ascii="宋体" w:hAnsi="宋体"/>
+        </w:rPr>
+        <w:t>本系统通过多管理节点部署，实现了工作流和数据同步功能，并具备节点故障转移能力，从而支持不停机的系统扩展与缩减。多管理节点架构确保在任意节点发生故障时，其他节点能够无缝接管任务，保障任务调度的连续性和稳定性。多节点并行调度不仅显著提高了系统的处理效率，还增强了系统整体的高可用性和可靠性：</w:t>
+      </w:r>
+    </w:p>
+    <w:p>
+      <w:pPr>
+        <w:pStyle w:val="a0"/>
+        <w:ind w:firstLine="480"/>
+        <w:rPr>
+          <w:rFonts w:hint="eastAsia"/>
+        </w:rPr>
+      </w:pPr>
+      <w:r>
+        <w:lastRenderedPageBreak/>
+        <w:t>先进的架构：工具将采用现代化的架构设计，确保高效稳定的数据处理和调度能力。</w:t>
+      </w:r>
+    </w:p>
+    <w:p>
+      <w:pPr>
+        <w:pStyle w:val="a0"/>
+        <w:ind w:firstLine="480"/>
+        <w:rPr>
+          <w:rFonts w:hint="eastAsia"/>
+        </w:rPr>
+      </w:pPr>
+      <w:r>
+        <w:t>原生分布式部署：支持在分布式环境中进行部署，以适应大规模数据处理需求。</w:t>
+      </w:r>
+    </w:p>
+    <w:p>
+      <w:r>
+        <w:rPr>
+          <w:noProof/>
+        </w:rPr>
+        <w:drawing>
+          <wp:inline distT="0" distB="0" distL="0" distR="0" wp14:anchorId="0EFE16C0" wp14:editId="44BB74FA">
+            <wp:extent cx="5040000" cy="2269614"/>
+            <wp:effectExtent l="0" t="0" r="0" b="0"/>
+            <wp:docPr id="4" name="Picture 4"/>
+            <wp:cNvGraphicFramePr>
+              <a:graphicFrameLocks xmlns:a="http://schemas.openxmlformats.org/drawingml/2006/main" noChangeAspect="1"/>
+            </wp:cNvGraphicFramePr>
+            <a:graphic xmlns:a="http://schemas.openxmlformats.org/drawingml/2006/main">
+              <a:graphicData uri="http://schemas.openxmlformats.org/drawingml/2006/picture">
+                <pic:pic xmlns:pic="http://schemas.openxmlformats.org/drawingml/2006/picture">
+                  <pic:nvPicPr>
+                    <pic:cNvPr id="0" name="image.png"/>
+                    <pic:cNvPicPr/>
+                  </pic:nvPicPr>
+                  <pic:blipFill>
+                    <a:blip r:embed="rId8"/>
+                    <a:stretch>
+                      <a:fillRect/>
+                    </a:stretch>
+                  </pic:blipFill>
+                  <pic:spPr>
+                    <a:xfrm>
+                      <a:off x="0" y="0"/>
+                      <a:ext cx="5040000" cy="2269614"/>
+                    </a:xfrm>
+                    <a:prstGeom prst="rect">
+                      <a:avLst/>
+                    </a:prstGeom>
+                  </pic:spPr>
+                </pic:pic>
+              </a:graphicData>
+            </a:graphic>
+          </wp:inline>
+        </w:drawing>
+      </w:r>
+    </w:p>
+    <w:p>
+      <w:r>
+        <w:rPr>
+          <w:rFonts w:ascii="宋体" w:hAnsi="宋体"/>
+        </w:rPr>
+        <w:t>本项目预计采购的数据调度工具将满足以下高稳定性和成熟度要求：</w:t>
+      </w:r>
+    </w:p>
+    <w:p>
+      <w:pPr>
+        <w:pStyle w:val="a0"/>
+        <w:ind w:firstLine="480"/>
+        <w:rPr>
+          <w:rFonts w:hint="eastAsia"/>
+        </w:rPr>
+      </w:pPr>
+      <w:r>
+        <w:t>系统架构稳定性：工具将保持系统架构的稳定性，确保在长期运行中的高可靠性。</w:t>
+      </w:r>
+    </w:p>
+    <w:p>
+      <w:pPr>
+        <w:pStyle w:val="a0"/>
+        <w:ind w:firstLine="480"/>
+        <w:rPr>
+          <w:rFonts w:hint="eastAsia"/>
+        </w:rPr>
+      </w:pPr>
+      <w:r>
+        <w:t>成熟技术采用：采用经过市场验证的成熟技术，以满足不同层次用户的业务需求。</w:t>
+      </w:r>
+    </w:p>
+    <w:p>
+      <w:pPr>
+        <w:pStyle w:val="a0"/>
+        <w:ind w:firstLine="480"/>
+        <w:rPr>
+          <w:rFonts w:hint="eastAsia"/>
+        </w:rPr>
+      </w:pPr>
+      <w:r>
+        <w:t>高压力场景考验：经过高压力场景的严格测试，验证其在复杂和高负载环境下的表现。</w:t>
+      </w:r>
+    </w:p>
+    <w:tbl>
+      <w:tblPr>
+        <w:tblW w:w="0" w:type="auto"/>
+        <w:tblBorders>
+          <w:top w:val="single" w:sz="4" w:space="0" w:color="000000"/>
+          <w:left w:val="single" w:sz="4" w:space="0" w:color="000000"/>
+          <w:bottom w:val="single" w:sz="4" w:space="0" w:color="000000"/>
+          <w:right w:val="single" w:sz="4" w:space="0" w:color="000000"/>
+          <w:insideH w:val="single" w:sz="4" w:space="0" w:color="000000"/>
+          <w:insideV w:val="single" w:sz="4" w:space="0" w:color="000000"/>
+        </w:tblBorders>
+        <w:tblLook w:val="04A0" w:firstRow="1" w:lastRow="0" w:firstColumn="1" w:lastColumn="0" w:noHBand="0" w:noVBand="1"/>
+      </w:tblPr>
+      <w:tblGrid>
+        <w:gridCol w:w="4674"/>
+        <w:gridCol w:w="4676"/>
+      </w:tblGrid>
+      <w:tr>
+        <w:tc>
+          <w:tcPr>
+            <w:tcW w:w="4680" w:type="dxa"/>
+          </w:tcPr>
+          <w:p>
+            <w:r>
+              <w:rPr>
+                <w:rFonts w:ascii="宋体" w:hAnsi="宋体"/>
+              </w:rPr>
+              <w:t>指标项</w:t>
+            </w:r>
+          </w:p>
+        </w:tc>
+        <w:tc>
+          <w:tcPr>
+            <w:tcW w:w="4680" w:type="dxa"/>
+          </w:tcPr>
+          <w:p>
+            <w:r>
+              <w:rPr>
+                <w:rFonts w:ascii="宋体" w:hAnsi="宋体"/>
+              </w:rPr>
+              <w:t>实际测试指标</w:t>
+            </w:r>
+          </w:p>
+        </w:tc>
+      </w:tr>
+      <w:tr>
+        <w:tc>
+          <w:tcPr>
+            <w:tcW w:w="4680" w:type="dxa"/>
+          </w:tcPr>
+          <w:p>
+            <w:r>
+              <w:rPr>
+                <w:rFonts w:ascii="宋体" w:hAnsi="宋体"/>
+              </w:rPr>
+              <w:t>故障发现</w:t>
+            </w:r>
+          </w:p>
+        </w:tc>
+        <w:tc>
+          <w:tcPr>
+            <w:tcW w:w="4680" w:type="dxa"/>
+          </w:tcPr>
+          <w:p>
+            <w:r>
+              <w:rPr>
+                <w:rFonts w:ascii="宋体" w:hAnsi="宋体"/>
+              </w:rPr>
+              <w:t>1s</w:t>
+            </w:r>
+          </w:p>
+        </w:tc>
+      </w:tr>
+      <w:tr>
+        <w:tc>
+          <w:tcPr>
+            <w:tcW w:w="4680" w:type="dxa"/>
+          </w:tcPr>
+          <w:p>
+            <w:r>
+              <w:rPr>
+                <w:rFonts w:ascii="宋体" w:hAnsi="宋体"/>
+              </w:rPr>
+              <w:t>自动切换</w:t>
+            </w:r>
+          </w:p>
+        </w:tc>
+        <w:tc>
+          <w:tcPr>
+            <w:tcW w:w="4680" w:type="dxa"/>
+          </w:tcPr>
+          <w:p>
+            <w:r>
+              <w:rPr>
+                <w:rFonts w:ascii="宋体" w:hAnsi="宋体"/>
+              </w:rPr>
+              <w:t>1s</w:t>
+            </w:r>
+          </w:p>
+        </w:tc>
+      </w:tr>
+      <w:tr>
+        <w:tc>
+          <w:tcPr>
+            <w:tcW w:w="4680" w:type="dxa"/>
+          </w:tcPr>
+          <w:p>
+            <w:r>
+              <w:rPr>
+                <w:rFonts w:ascii="宋体" w:hAnsi="宋体"/>
+              </w:rPr>
+              <w:t>可用率（年）</w:t>
+            </w:r>
+          </w:p>
+        </w:tc>
+        <w:tc>
+          <w:tcPr>
+            <w:tcW w:w="4680" w:type="dxa"/>
+          </w:tcPr>
+          <w:p>
+            <w:r>
+              <w:rPr>
+                <w:rFonts w:ascii="宋体" w:hAnsi="宋体"/>
+              </w:rPr>
+              <w:t>&gt;=99.9999%</w:t>
+            </w:r>
+          </w:p>
+        </w:tc>
+      </w:tr>
+    </w:tbl>
+    <w:p/>
+    <w:p/>
+    <w:p>
+      <w:pPr>
+        <w:pStyle w:val="2"/>
+        <w:ind w:firstLine="520"/>
+        <w:rPr>
+          <w:rFonts w:hint="eastAsia"/>
+        </w:rPr>
+      </w:pPr>
+      <w:r>
+        <w:t xml:space="preserve"> 产品架构</w:t>
+      </w:r>
+    </w:p>
+    <w:p>
+      <w:pPr>
+        <w:pStyle w:val="3"/>
+        <w:ind w:firstLine="480"/>
+        <w:rPr>
+          <w:rFonts w:hint="eastAsia"/>
+        </w:rPr>
+      </w:pPr>
+      <w:r>
+        <w:t>产品采用架构，兼容多服务器</w:t>
+      </w:r>
+    </w:p>
+    <w:p>
+      <w:r>
+        <w:t>产品采用的分布式架构，支持</w:t>
+      </w:r>
+      <w:r>
+        <w:t>X86</w:t>
+      </w:r>
+      <w:r>
+        <w:t>，</w:t>
+      </w:r>
+      <w:r>
+        <w:t>ARM</w:t>
+      </w:r>
+      <w:r>
+        <w:t>服务器。</w:t>
+      </w:r>
+    </w:p>
+    <w:p>
+      <w:r>
+        <w:lastRenderedPageBreak/>
+        <w:t>答：完全支持。系统采用分布式架构，兼容</w:t>
+      </w:r>
+      <w:r>
+        <w:t>X86</w:t>
+      </w:r>
+      <w:r>
+        <w:t>和</w:t>
+      </w:r>
+      <w:r>
+        <w:t>ARM</w:t>
+      </w:r>
+      <w:r>
+        <w:t>服务器，确保在高并发、大数据量场景下仍能保持良好的性能和稳定性。</w:t>
+      </w:r>
+    </w:p>
+    <w:p>
+      <w:r>
+        <w:rPr>
+          <w:rFonts w:ascii="宋体" w:hAnsi="宋体"/>
+        </w:rPr>
+        <w:t>本系统架构为分布式多集群部署，支持进行分组管理，如下图：</w:t>
+      </w:r>
+    </w:p>
+    <w:p>
+      <w:r>
+        <w:rPr>
+          <w:noProof/>
+        </w:rPr>
+        <w:drawing>
+          <wp:inline distT="0" distB="0" distL="0" distR="0" wp14:anchorId="6683819F" wp14:editId="5E1092B1">
+            <wp:extent cx="5040000" cy="2269614"/>
+            <wp:effectExtent l="0" t="0" r="0" b="0"/>
+            <wp:docPr id="5" name="Picture 5"/>
+            <wp:cNvGraphicFramePr>
+              <a:graphicFrameLocks xmlns:a="http://schemas.openxmlformats.org/drawingml/2006/main" noChangeAspect="1"/>
+            </wp:cNvGraphicFramePr>
+            <a:graphic xmlns:a="http://schemas.openxmlformats.org/drawingml/2006/main">
+              <a:graphicData uri="http://schemas.openxmlformats.org/drawingml/2006/picture">
+                <pic:pic xmlns:pic="http://schemas.openxmlformats.org/drawingml/2006/picture">
+                  <pic:nvPicPr>
+                    <pic:cNvPr id="0" name="image.png"/>
+                    <pic:cNvPicPr/>
+                  </pic:nvPicPr>
+                  <pic:blipFill>
+                    <a:blip r:embed="rId8"/>
+                    <a:stretch>
+                      <a:fillRect/>
+                    </a:stretch>
+                  </pic:blipFill>
+                  <pic:spPr>
+                    <a:xfrm>
+                      <a:off x="0" y="0"/>
+                      <a:ext cx="5040000" cy="2269614"/>
+                    </a:xfrm>
+                    <a:prstGeom prst="rect">
+                      <a:avLst/>
+                    </a:prstGeom>
+                  </pic:spPr>
+                </pic:pic>
+              </a:graphicData>
+            </a:graphic>
+          </wp:inline>
+        </w:drawing>
+      </w:r>
+    </w:p>
+    <w:p>
+      <w:pPr>
+        <w:pStyle w:val="a0"/>
+        <w:ind w:firstLine="480"/>
+        <w:rPr>
+          <w:rFonts w:hint="eastAsia"/>
+        </w:rPr>
+      </w:pPr>
+      <w:r>
+        <w:t>水平扩展性：本系统支持水平扩展，允许通过增加调度器、执行器和工作节点来提高处理能力。此特性使用户能够根据业务需求动态扩展资源，从而满足不同规模和负载的要求。</w:t>
+      </w:r>
+    </w:p>
+    <w:p>
+      <w:pPr>
+        <w:pStyle w:val="a0"/>
+        <w:ind w:firstLine="480"/>
+        <w:rPr>
+          <w:rFonts w:hint="eastAsia"/>
+        </w:rPr>
+      </w:pPr>
+      <w:r>
+        <w:t>高可用性配置：为了实现高可用性，系统提供了多种配置选项，如通过负载均衡器（例如</w:t>
+      </w:r>
+      <w:r>
+        <w:t xml:space="preserve"> NGINX </w:t>
+      </w:r>
+      <w:r>
+        <w:t>或</w:t>
+      </w:r>
+      <w:r>
+        <w:t xml:space="preserve"> HAProxy</w:t>
+      </w:r>
+      <w:r>
+        <w:t>）进行流量分发，配置多个元数据库实例以避免单点故障，并支持多节点部署的调度器和执行器，保障系统的稳定运行。</w:t>
+      </w:r>
+    </w:p>
+    <w:p>
+      <w:r>
+        <w:rPr>
+          <w:rFonts w:ascii="宋体" w:hAnsi="宋体"/>
+        </w:rPr>
+        <w:t>支持集群部署与故障转移，从而实现不停机扩展和缩减系统服务：</w:t>
+      </w:r>
+    </w:p>
+    <w:p>
+      <w:r>
+        <w:rPr>
+          <w:noProof/>
+        </w:rPr>
+        <w:drawing>
+          <wp:inline distT="0" distB="0" distL="0" distR="0" wp14:anchorId="3CD879A7" wp14:editId="57BFBDFA">
+            <wp:extent cx="5040000" cy="2269614"/>
+            <wp:effectExtent l="0" t="0" r="0" b="0"/>
+            <wp:docPr id="6" name="Picture 6"/>
+            <wp:cNvGraphicFramePr>
+              <a:graphicFrameLocks xmlns:a="http://schemas.openxmlformats.org/drawingml/2006/main" noChangeAspect="1"/>
+            </wp:cNvGraphicFramePr>
+            <a:graphic xmlns:a="http://schemas.openxmlformats.org/drawingml/2006/main">
+              <a:graphicData uri="http://schemas.openxmlformats.org/drawingml/2006/picture">
+                <pic:pic xmlns:pic="http://schemas.openxmlformats.org/drawingml/2006/picture">
+                  <pic:nvPicPr>
+                    <pic:cNvPr id="0" name="image.png"/>
+                    <pic:cNvPicPr/>
+                  </pic:nvPicPr>
+                  <pic:blipFill>
+                    <a:blip r:embed="rId8"/>
+                    <a:stretch>
+                      <a:fillRect/>
+                    </a:stretch>
+                  </pic:blipFill>
+                  <pic:spPr>
+                    <a:xfrm>
+                      <a:off x="0" y="0"/>
+                      <a:ext cx="5040000" cy="2269614"/>
+                    </a:xfrm>
+                    <a:prstGeom prst="rect">
+                      <a:avLst/>
+                    </a:prstGeom>
+                  </pic:spPr>
+                </pic:pic>
+              </a:graphicData>
+            </a:graphic>
+          </wp:inline>
+        </w:drawing>
+      </w:r>
+    </w:p>
+    <w:p>
+      <w:pPr>
+        <w:pStyle w:val="a0"/>
+        <w:ind w:firstLine="480"/>
+        <w:rPr>
+          <w:rFonts w:hint="eastAsia"/>
+        </w:rPr>
+      </w:pPr>
+      <w:r>
+        <w:lastRenderedPageBreak/>
+        <w:t>Edge Node</w:t>
+      </w:r>
+      <w:r>
+        <w:t>：</w:t>
+      </w:r>
+      <w:r>
+        <w:t xml:space="preserve"> Edge Node </w:t>
+      </w:r>
+      <w:r>
+        <w:t>是集群的管理节点，负责管理整个集群。它提供</w:t>
+      </w:r>
+      <w:r>
+        <w:t xml:space="preserve"> Web UI </w:t>
+      </w:r>
+      <w:r>
+        <w:t>和</w:t>
+      </w:r>
+      <w:r>
+        <w:t xml:space="preserve"> API </w:t>
+      </w:r>
+      <w:r>
+        <w:t>来管理、配置和监控集群中的各个</w:t>
+      </w:r>
+      <w:r>
+        <w:t xml:space="preserve"> Collector </w:t>
+      </w:r>
+      <w:r>
+        <w:t>节点。</w:t>
+      </w:r>
+    </w:p>
+    <w:p>
+      <w:pPr>
+        <w:pStyle w:val="a0"/>
+        <w:ind w:firstLine="480"/>
+        <w:rPr>
+          <w:rFonts w:hint="eastAsia"/>
+        </w:rPr>
+      </w:pPr>
+      <w:r>
+        <w:t>Collector Node</w:t>
+      </w:r>
+      <w:r>
+        <w:t>：</w:t>
+      </w:r>
+      <w:r>
+        <w:t xml:space="preserve"> Collector Node </w:t>
+      </w:r>
+      <w:r>
+        <w:t>是实际执行数据处理任务的节点。它们在集群中分布，执行数据流水线并处理数据。</w:t>
+      </w:r>
+      <w:r>
+        <w:t xml:space="preserve">Collector </w:t>
+      </w:r>
+      <w:r>
+        <w:t>节点通过与</w:t>
+      </w:r>
+      <w:r>
+        <w:t xml:space="preserve"> Edge Node </w:t>
+      </w:r>
+      <w:r>
+        <w:t>通信，获取配置信息和任务调度。</w:t>
+      </w:r>
+    </w:p>
+    <w:p>
+      <w:r>
+        <w:rPr>
+          <w:rFonts w:ascii="宋体" w:hAnsi="宋体"/>
+        </w:rPr>
+        <w:t>。</w:t>
+      </w:r>
+    </w:p>
+    <w:p/>
+    <w:p/>
+    <w:p>
+      <w:pPr>
+        <w:pStyle w:val="3"/>
+        <w:ind w:firstLine="480"/>
+        <w:rPr>
+          <w:rFonts w:hint="eastAsia"/>
+        </w:rPr>
+      </w:pPr>
+      <w:r>
+        <w:t xml:space="preserve"> 支持主流操作系统</w:t>
+      </w:r>
+    </w:p>
+    <w:p>
+      <w:r>
+        <w:t>支持</w:t>
+      </w:r>
+      <w:r>
+        <w:t>centos</w:t>
+      </w:r>
+      <w:r>
+        <w:t>，</w:t>
+      </w:r>
+      <w:r>
+        <w:t>redhat</w:t>
+      </w:r>
+      <w:r>
+        <w:t>等主流操作系统。</w:t>
+      </w:r>
+    </w:p>
+    <w:p>
+      <w:r>
+        <w:t>答：完全支持。系统支持在</w:t>
+      </w:r>
+      <w:r>
+        <w:t>centos</w:t>
+      </w:r>
+      <w:r>
+        <w:t>、</w:t>
+      </w:r>
+      <w:r>
+        <w:t>redhat</w:t>
+      </w:r>
+      <w:r>
+        <w:t>等主流操作系统上的运行和部署，确保系统的稳定性和兼容性。</w:t>
+      </w:r>
+    </w:p>
+    <w:p>
+      <w:r>
+        <w:t>**</w:t>
+      </w:r>
+      <w:r>
+        <w:t>大数据平台产品功能介绍</w:t>
+      </w:r>
+      <w:r>
+        <w:t>**</w:t>
+      </w:r>
+      <w:r>
+        <w:br/>
+      </w:r>
+      <w:r>
+        <w:br/>
+        <w:t>**</w:t>
+      </w:r>
+      <w:r>
+        <w:t>一、系统概述</w:t>
+      </w:r>
+      <w:r>
+        <w:t>**</w:t>
+      </w:r>
+      <w:r>
+        <w:br/>
+      </w:r>
+      <w:r>
+        <w:br/>
+      </w:r>
+      <w:r>
+        <w:t>本大数据平台是一款专为处理海量数据而设计的高性能解决方案，能够轻松应对各种规模的数据处理需求，为企业提供强大的数据分析与挖掘能力。</w:t>
+      </w:r>
+      <w:r>
+        <w:br/>
+      </w:r>
+      <w:r>
+        <w:br/>
+        <w:t>**</w:t>
+      </w:r>
+      <w:r>
+        <w:t>二、支持主流操作系统</w:t>
+      </w:r>
+      <w:r>
+        <w:t>**</w:t>
+      </w:r>
+      <w:r>
+        <w:br/>
+      </w:r>
+      <w:r>
+        <w:br/>
+      </w:r>
+      <w:r>
+        <w:t>本产品经过精心设计与优化，支持多种主流操作系统，包括但不限于</w:t>
+      </w:r>
+      <w:r>
+        <w:t>CentOS</w:t>
+      </w:r>
+      <w:r>
+        <w:t>、</w:t>
+      </w:r>
+      <w:r>
+        <w:t>Red Hat</w:t>
+      </w:r>
+      <w:r>
+        <w:t>等，确保在各种环境下都能稳定运行，为用户提供可靠的服务。</w:t>
+      </w:r>
+      <w:r>
+        <w:br/>
+      </w:r>
+      <w:r>
+        <w:br/>
+        <w:t>**</w:t>
+      </w:r>
+      <w:r>
+        <w:t>三、核心功能介绍</w:t>
+      </w:r>
+      <w:r>
+        <w:t>**</w:t>
+      </w:r>
+      <w:r>
+        <w:br/>
+      </w:r>
+      <w:r>
+        <w:br/>
+        <w:t>1. **</w:t>
+      </w:r>
+      <w:r>
+        <w:t>数据存储与管理</w:t>
+      </w:r>
+      <w:r>
+        <w:t>**</w:t>
+      </w:r>
+      <w:r>
+        <w:br/>
+      </w:r>
+      <w:r>
+        <w:lastRenderedPageBreak/>
+        <w:br/>
+      </w:r>
+      <w:r>
+        <w:t>本大数据平台提供强大的数据存储能力，能够处理结构化和非结构化数据，实现数据的统一管理。通过分布式文件系统，有效扩展存储能力，满足企业日益增长的数据存储需求。</w:t>
+      </w:r>
+      <w:r>
+        <w:br/>
+      </w:r>
+      <w:r>
+        <w:br/>
+        <w:t>2. **</w:t>
+      </w:r>
+      <w:r>
+        <w:t>高性能数据处理</w:t>
+      </w:r>
+      <w:r>
+        <w:t>**</w:t>
+      </w:r>
+      <w:r>
+        <w:br/>
+      </w:r>
+      <w:r>
+        <w:br/>
+      </w:r>
+      <w:r>
+        <w:t>平台支持多种数据处理框架，具备高效的数据处理能力，可对海量数据进行实时分析和处理，加速业务决策过程。</w:t>
+      </w:r>
+      <w:r>
+        <w:br/>
+      </w:r>
+      <w:r>
+        <w:br/>
+        <w:t>3. **</w:t>
+      </w:r>
+      <w:r>
+        <w:t>实时数据流处理</w:t>
+      </w:r>
+      <w:r>
+        <w:t>**</w:t>
+      </w:r>
+      <w:r>
+        <w:br/>
+      </w:r>
+      <w:r>
+        <w:br/>
+      </w:r>
+      <w:r>
+        <w:t>通过实时数据流处理技术，平台能够处理高速流动的数据，确保数据的实时性，适用于物联网、金融交易等场景。</w:t>
+      </w:r>
+      <w:r>
+        <w:br/>
+      </w:r>
+      <w:r>
+        <w:br/>
+        <w:t>4. **</w:t>
+      </w:r>
+      <w:r>
+        <w:t>数据挖掘与分析</w:t>
+      </w:r>
+      <w:r>
+        <w:t>**</w:t>
+      </w:r>
+      <w:r>
+        <w:br/>
+      </w:r>
+      <w:r>
+        <w:br/>
+      </w:r>
+      <w:r>
+        <w:t>提供丰富的数据分析工具与算法库，支持数据挖掘、机器学习等高级分析功能，帮助企业从海量数据中挖掘价值，发现业务机会。</w:t>
+      </w:r>
+      <w:r>
+        <w:br/>
+      </w:r>
+      <w:r>
+        <w:br/>
+        <w:t>5. **</w:t>
+      </w:r>
+      <w:r>
+        <w:t>数据可视化</w:t>
+      </w:r>
+      <w:r>
+        <w:t>**</w:t>
+      </w:r>
+      <w:r>
+        <w:br/>
+      </w:r>
+      <w:r>
+        <w:br/>
+      </w:r>
+      <w:r>
+        <w:t>平台提供直观的数据可视化功能，以图表、报告等多种形式呈现数据分析结果，帮助用户更好地理解数据，做出更明智的决策。</w:t>
+      </w:r>
+      <w:r>
+        <w:br/>
+      </w:r>
+      <w:r>
+        <w:br/>
+        <w:t>6. **</w:t>
+      </w:r>
+      <w:r>
+        <w:t>数据安全与隐私保护</w:t>
+      </w:r>
+      <w:r>
+        <w:t>**</w:t>
+      </w:r>
+      <w:r>
+        <w:br/>
+      </w:r>
+      <w:r>
+        <w:br/>
+      </w:r>
+      <w:r>
+        <w:t>平台注重数据安全和隐私保护，提供数据加密、访问控制、审计追踪等功能，确保数据的安全性和完整性。</w:t>
+      </w:r>
+      <w:r>
+        <w:br/>
+      </w:r>
+      <w:r>
+        <w:br/>
+      </w:r>
+      <w:r>
+        <w:lastRenderedPageBreak/>
+        <w:t>7. **</w:t>
+      </w:r>
+      <w:r>
+        <w:t>弹性扩展与容错性</w:t>
+      </w:r>
+      <w:r>
+        <w:t>**</w:t>
+      </w:r>
+      <w:r>
+        <w:br/>
+      </w:r>
+      <w:r>
+        <w:br/>
+      </w:r>
+      <w:r>
+        <w:t>本大数据平台具备出色的弹性扩展能力，可根据业务需求灵活扩展资源。同时，平台具有高度的容错性，能够在节点故障时自动进行任务迁移，保证服务的连续性。</w:t>
+      </w:r>
+      <w:r>
+        <w:br/>
+      </w:r>
+      <w:r>
+        <w:br/>
+        <w:t>8. **</w:t>
+      </w:r>
+      <w:r>
+        <w:t>集成与开放性</w:t>
+      </w:r>
+      <w:r>
+        <w:t>**</w:t>
+      </w:r>
+      <w:r>
+        <w:br/>
+      </w:r>
+      <w:r>
+        <w:br/>
+      </w:r>
+      <w:r>
+        <w:t>平台支持多种数据源的接入，能够与其他系统无缝集成，同时具备开放性</w:t>
+      </w:r>
+      <w:r>
+        <w:t>API</w:t>
+      </w:r>
+      <w:r>
+        <w:t>接口，方便二次开发与定制。</w:t>
+      </w:r>
+      <w:r>
+        <w:br/>
+      </w:r>
+      <w:r>
+        <w:br/>
+        <w:t>9. **</w:t>
+      </w:r>
+      <w:r>
+        <w:t>智能监控与日志管理</w:t>
+      </w:r>
+      <w:r>
+        <w:t>**</w:t>
+      </w:r>
+      <w:r>
+        <w:br/>
+      </w:r>
+      <w:r>
+        <w:br/>
+      </w:r>
+      <w:r>
+        <w:t>提供智能监控功能，实时监控平台运行状态，自动预警潜在问题。同时，完善的日志管理功能，方便用户追踪问题原因，优化系统性能。</w:t>
+      </w:r>
+      <w:r>
+        <w:br/>
+      </w:r>
+      <w:r>
+        <w:br/>
+        <w:t>**</w:t>
+      </w:r>
+      <w:r>
+        <w:t>四、总结</w:t>
+      </w:r>
+      <w:r>
+        <w:t xml:space="preserve">**  </w:t>
+      </w:r>
+      <w:r>
+        <w:br/>
+      </w:r>
+      <w:r>
+        <w:t>本大数据平台是一款具备高性能、高可用性、高扩展性的数据处理解决方案，支持多种主流操作系统，为企业提供一站式的数据处理服务。通过强大的数据处理能力、丰富的分析工具和安全保障机制，帮助企业从数据中挖掘价值，推动业务创新与发展。</w:t>
+      </w:r>
+    </w:p>
     <w:sectPr>
-      <w:headerReference w:type="even" r:id="rId8"/>
-      <w:headerReference w:type="default" r:id="rId9"/>
-      <w:footerReference w:type="even" r:id="rId10"/>
-      <w:footerReference w:type="default" r:id="rId11"/>
-      <w:headerReference w:type="first" r:id="rId12"/>
-      <w:footerReference w:type="first" r:id="rId13"/>
+      <w:headerReference w:type="even" r:id="rId10"/>
+      <w:headerReference w:type="default" r:id="rId11"/>
+      <w:footerReference w:type="even" r:id="rId12"/>
+      <w:footerReference w:type="default" r:id="rId13"/>
+      <w:headerReference w:type="first" r:id="rId14"/>
+      <w:footerReference w:type="first" r:id="rId15"/>
       <w:pgSz w:w="12240" w:h="15840"/>
       <w:pgMar w:top="1440" w:right="1440" w:bottom="1440" w:left="1440" w:header="720" w:footer="720" w:gutter="0"/>
       <w:cols w:space="720"/>
